--- a/Module/swa/02_Uebung_2.docx
+++ b/Module/swa/02_Uebung_2.docx
@@ -1,6 +1,6 @@
 
 <file path=word/document.xml><?xml version="1.0" encoding="utf-8"?>
-<w:document xmlns:wpc="http://schemas.microsoft.com/office/word/2010/wordprocessingCanvas" xmlns:cx="http://schemas.microsoft.com/office/drawing/2014/chartex" xmlns:cx1="http://schemas.microsoft.com/office/drawing/2015/9/8/chartex" xmlns:cx2="http://schemas.microsoft.com/office/drawing/2015/10/21/chartex" xmlns:mc="http://schemas.openxmlformats.org/markup-compatibility/2006" xmlns:o="urn:schemas-microsoft-com:office:office" xmlns:r="http://schemas.openxmlformats.org/officeDocument/2006/relationships" xmlns:m="http://schemas.openxmlformats.org/officeDocument/2006/math" xmlns:v="urn:schemas-microsoft-com:vml" xmlns:wp14="http://schemas.microsoft.com/office/word/2010/wordprocessingDrawing" xmlns:wp="http://schemas.openxmlformats.org/drawingml/2006/wordprocessingDrawing" xmlns:w10="urn:schemas-microsoft-com:office:word" xmlns:w="http://schemas.openxmlformats.org/wordprocessingml/2006/main" xmlns:w14="http://schemas.microsoft.com/office/word/2010/wordml" xmlns:w15="http://schemas.microsoft.com/office/word/2012/wordml" xmlns:w16se="http://schemas.microsoft.com/office/word/2015/wordml/symex" xmlns:wpg="http://schemas.microsoft.com/office/word/2010/wordprocessingGroup" xmlns:wpi="http://schemas.microsoft.com/office/word/2010/wordprocessingInk" xmlns:wne="http://schemas.microsoft.com/office/word/2006/wordml" xmlns:wps="http://schemas.microsoft.com/office/word/2010/wordprocessingShape" mc:Ignorable="w14 w15 w16se wp14">
+<w:document xmlns:wpc="http://schemas.microsoft.com/office/word/2010/wordprocessingCanvas" xmlns:cx="http://schemas.microsoft.com/office/drawing/2014/chartex" xmlns:cx1="http://schemas.microsoft.com/office/drawing/2015/9/8/chartex" xmlns:cx2="http://schemas.microsoft.com/office/drawing/2015/10/21/chartex" xmlns:cx3="http://schemas.microsoft.com/office/drawing/2016/5/9/chartex" xmlns:cx4="http://schemas.microsoft.com/office/drawing/2016/5/10/chartex" xmlns:cx5="http://schemas.microsoft.com/office/drawing/2016/5/11/chartex" xmlns:mc="http://schemas.openxmlformats.org/markup-compatibility/2006" xmlns:o="urn:schemas-microsoft-com:office:office" xmlns:r="http://schemas.openxmlformats.org/officeDocument/2006/relationships" xmlns:m="http://schemas.openxmlformats.org/officeDocument/2006/math" xmlns:v="urn:schemas-microsoft-com:vml" xmlns:wp14="http://schemas.microsoft.com/office/word/2010/wordprocessingDrawing" xmlns:wp="http://schemas.openxmlformats.org/drawingml/2006/wordprocessingDrawing" xmlns:w10="urn:schemas-microsoft-com:office:word" xmlns:w="http://schemas.openxmlformats.org/wordprocessingml/2006/main" xmlns:w14="http://schemas.microsoft.com/office/word/2010/wordml" xmlns:w15="http://schemas.microsoft.com/office/word/2012/wordml" xmlns:w16se="http://schemas.microsoft.com/office/word/2015/wordml/symex" xmlns:wpg="http://schemas.microsoft.com/office/word/2010/wordprocessingGroup" xmlns:wpi="http://schemas.microsoft.com/office/word/2010/wordprocessingInk" xmlns:wne="http://schemas.microsoft.com/office/word/2006/wordml" xmlns:wps="http://schemas.microsoft.com/office/word/2010/wordprocessingShape" mc:Ignorable="w14 w15 w16se wp14">
   <w:body>
     <w:p>
       <w:pPr>
@@ -16,12 +16,8 @@
         </w:rPr>
         <w:t>Übung 2</w:t>
       </w:r>
-      <w:r>
-        <w:rPr>
-          <w:lang w:val="de-CH"/>
-        </w:rPr>
-        <w:t>:</w:t>
-      </w:r>
+      <w:bookmarkStart w:id="0" w:name="_GoBack"/>
+      <w:bookmarkEnd w:id="0"/>
     </w:p>
     <w:p>
       <w:pPr>
@@ -145,13 +141,7 @@
         <w:rPr>
           <w:lang w:val="de-CH"/>
         </w:rPr>
-        <w:t>Szenario</w:t>
-      </w:r>
-      <w:r>
-        <w:rPr>
-          <w:lang w:val="de-CH"/>
-        </w:rPr>
-        <w:t xml:space="preserve"> Gast C holt sich einen Salat und eine Suppe</w:t>
+        <w:t>Szenario Gast C holt sich einen Salat und eine Suppe</w:t>
       </w:r>
     </w:p>
     <w:p>
@@ -591,13 +581,7 @@
           <w:lang w:val="de-CH"/>
         </w:rPr>
         <w:lastRenderedPageBreak/>
-        <w:t xml:space="preserve">Selbststudium: </w:t>
-      </w:r>
-      <w:r>
-        <w:rPr>
-          <w:lang w:val="de-CH"/>
-        </w:rPr>
-        <w:t>Umsetzung der Simulation</w:t>
+        <w:t>Selbststudium: Umsetzung der Simulation</w:t>
       </w:r>
     </w:p>
     <w:p>
@@ -744,7 +728,7 @@
           <w:p>
             <w:pPr>
               <w:rPr>
-                <w:lang w:val="de-CH"/>
+                <w:lang w:val="fr-CH"/>
               </w:rPr>
             </w:pPr>
             <w:r>
@@ -754,130 +738,110 @@
               <w:t xml:space="preserve">    </w:t>
             </w:r>
             <w:proofErr w:type="spellStart"/>
-            <w:r>
-              <w:rPr>
-                <w:lang w:val="de-CH"/>
+            <w:proofErr w:type="gramStart"/>
+            <w:r>
+              <w:rPr>
+                <w:lang w:val="fr-CH"/>
               </w:rPr>
               <w:t>void</w:t>
             </w:r>
             <w:proofErr w:type="spellEnd"/>
-            <w:r>
-              <w:rPr>
-                <w:lang w:val="de-CH"/>
+            <w:proofErr w:type="gramEnd"/>
+            <w:r>
+              <w:rPr>
+                <w:lang w:val="fr-CH"/>
               </w:rPr>
               <w:t xml:space="preserve"> </w:t>
             </w:r>
             <w:proofErr w:type="spellStart"/>
+            <w:r>
+              <w:rPr>
+                <w:lang w:val="fr-CH"/>
+              </w:rPr>
+              <w:t>enterRestaurant</w:t>
+            </w:r>
+            <w:proofErr w:type="spellEnd"/>
+            <w:r>
+              <w:rPr>
+                <w:lang w:val="fr-CH"/>
+              </w:rPr>
+              <w:t>(Restaurant restaurant);</w:t>
+            </w:r>
+          </w:p>
+          <w:p>
+            <w:pPr>
+              <w:rPr>
+                <w:lang w:val="fr-CH"/>
+              </w:rPr>
+            </w:pPr>
+          </w:p>
+          <w:p>
+            <w:pPr>
+              <w:rPr>
+                <w:lang w:val="fr-CH"/>
+              </w:rPr>
+            </w:pPr>
+            <w:r>
+              <w:rPr>
+                <w:lang w:val="fr-CH"/>
+              </w:rPr>
+              <w:t xml:space="preserve">    </w:t>
+            </w:r>
+            <w:proofErr w:type="spellStart"/>
             <w:proofErr w:type="gramStart"/>
             <w:r>
               <w:rPr>
-                <w:lang w:val="de-CH"/>
-              </w:rPr>
-              <w:t>enterRestaurant</w:t>
-            </w:r>
-            <w:proofErr w:type="spellEnd"/>
-            <w:r>
-              <w:rPr>
-                <w:lang w:val="de-CH"/>
+                <w:lang w:val="fr-CH"/>
+              </w:rPr>
+              <w:t>void</w:t>
+            </w:r>
+            <w:proofErr w:type="spellEnd"/>
+            <w:proofErr w:type="gramEnd"/>
+            <w:r>
+              <w:rPr>
+                <w:lang w:val="fr-CH"/>
+              </w:rPr>
+              <w:t xml:space="preserve"> </w:t>
+            </w:r>
+            <w:proofErr w:type="spellStart"/>
+            <w:r>
+              <w:rPr>
+                <w:lang w:val="fr-CH"/>
+              </w:rPr>
+              <w:t>queueInBestHitQueue</w:t>
+            </w:r>
+            <w:proofErr w:type="spellEnd"/>
+            <w:r>
+              <w:rPr>
+                <w:lang w:val="fr-CH"/>
               </w:rPr>
               <w:t>(</w:t>
             </w:r>
-            <w:proofErr w:type="gramEnd"/>
-            <w:r>
-              <w:rPr>
-                <w:lang w:val="de-CH"/>
-              </w:rPr>
-              <w:t xml:space="preserve">Restaurant </w:t>
-            </w:r>
-            <w:proofErr w:type="spellStart"/>
-            <w:r>
-              <w:rPr>
-                <w:lang w:val="de-CH"/>
-              </w:rPr>
-              <w:t>restaurant</w:t>
-            </w:r>
-            <w:proofErr w:type="spellEnd"/>
-            <w:r>
-              <w:rPr>
-                <w:lang w:val="de-CH"/>
-              </w:rPr>
-              <w:t>);</w:t>
-            </w:r>
-          </w:p>
-          <w:p>
-            <w:pPr>
-              <w:rPr>
-                <w:lang w:val="de-CH"/>
-              </w:rPr>
-            </w:pPr>
-          </w:p>
-          <w:p>
-            <w:pPr>
-              <w:rPr>
-                <w:lang w:val="de-CH"/>
-              </w:rPr>
-            </w:pPr>
-            <w:r>
-              <w:rPr>
-                <w:lang w:val="de-CH"/>
-              </w:rPr>
-              <w:t xml:space="preserve">    </w:t>
-            </w:r>
-            <w:proofErr w:type="spellStart"/>
-            <w:r>
-              <w:rPr>
-                <w:lang w:val="de-CH"/>
-              </w:rPr>
-              <w:t>void</w:t>
-            </w:r>
-            <w:proofErr w:type="spellEnd"/>
-            <w:r>
-              <w:rPr>
-                <w:lang w:val="de-CH"/>
-              </w:rPr>
-              <w:t xml:space="preserve"> </w:t>
-            </w:r>
-            <w:proofErr w:type="spellStart"/>
-            <w:proofErr w:type="gramStart"/>
-            <w:r>
-              <w:rPr>
-                <w:lang w:val="de-CH"/>
-              </w:rPr>
-              <w:t>queueInBestHitQueue</w:t>
-            </w:r>
-            <w:proofErr w:type="spellEnd"/>
-            <w:r>
-              <w:rPr>
-                <w:lang w:val="de-CH"/>
-              </w:rPr>
-              <w:t>(</w:t>
-            </w:r>
-            <w:proofErr w:type="spellStart"/>
-            <w:proofErr w:type="gramEnd"/>
-            <w:r>
-              <w:rPr>
-                <w:lang w:val="de-CH"/>
+            <w:proofErr w:type="spellStart"/>
+            <w:r>
+              <w:rPr>
+                <w:lang w:val="fr-CH"/>
               </w:rPr>
               <w:t>HitQueue</w:t>
             </w:r>
             <w:proofErr w:type="spellEnd"/>
             <w:r>
               <w:rPr>
-                <w:lang w:val="de-CH"/>
+                <w:lang w:val="fr-CH"/>
               </w:rPr>
               <w:t xml:space="preserve"> queue1, </w:t>
             </w:r>
             <w:proofErr w:type="spellStart"/>
             <w:r>
               <w:rPr>
-                <w:lang w:val="de-CH"/>
+                <w:lang w:val="fr-CH"/>
               </w:rPr>
               <w:t>HitQueue</w:t>
             </w:r>
             <w:proofErr w:type="spellEnd"/>
             <w:r>
               <w:rPr>
-                <w:lang w:val="de-CH"/>
+                <w:lang w:val="fr-CH"/>
               </w:rPr>
               <w:t xml:space="preserve"> queue2);</w:t>
             </w:r>
@@ -885,14 +849,14 @@
           <w:p>
             <w:pPr>
               <w:rPr>
-                <w:lang w:val="de-CH"/>
-              </w:rPr>
-            </w:pPr>
-          </w:p>
-          <w:p>
-            <w:r>
-              <w:rPr>
-                <w:lang w:val="de-CH"/>
+                <w:lang w:val="fr-CH"/>
+              </w:rPr>
+            </w:pPr>
+          </w:p>
+          <w:p>
+            <w:r>
+              <w:rPr>
+                <w:lang w:val="fr-CH"/>
               </w:rPr>
               <w:t xml:space="preserve">    </w:t>
             </w:r>
@@ -2163,8 +2127,6 @@
           <w:lang w:val="de-CH"/>
         </w:rPr>
       </w:pPr>
-      <w:bookmarkStart w:id="0" w:name="_GoBack"/>
-      <w:bookmarkEnd w:id="0"/>
     </w:p>
     <w:sectPr>
       <w:headerReference w:type="default" r:id="rId10"/>
@@ -2179,7 +2141,7 @@
 </file>
 
 <file path=word/endnotes.xml><?xml version="1.0" encoding="utf-8"?>
-<w:endnotes xmlns:wpc="http://schemas.microsoft.com/office/word/2010/wordprocessingCanvas" xmlns:cx="http://schemas.microsoft.com/office/drawing/2014/chartex" xmlns:cx1="http://schemas.microsoft.com/office/drawing/2015/9/8/chartex" xmlns:cx2="http://schemas.microsoft.com/office/drawing/2015/10/21/chartex" xmlns:mc="http://schemas.openxmlformats.org/markup-compatibility/2006" xmlns:o="urn:schemas-microsoft-com:office:office" xmlns:r="http://schemas.openxmlformats.org/officeDocument/2006/relationships" xmlns:m="http://schemas.openxmlformats.org/officeDocument/2006/math" xmlns:v="urn:schemas-microsoft-com:vml" xmlns:wp14="http://schemas.microsoft.com/office/word/2010/wordprocessingDrawing" xmlns:wp="http://schemas.openxmlformats.org/drawingml/2006/wordprocessingDrawing" xmlns:w10="urn:schemas-microsoft-com:office:word" xmlns:w="http://schemas.openxmlformats.org/wordprocessingml/2006/main" xmlns:w14="http://schemas.microsoft.com/office/word/2010/wordml" xmlns:w15="http://schemas.microsoft.com/office/word/2012/wordml" xmlns:w16se="http://schemas.microsoft.com/office/word/2015/wordml/symex" xmlns:wpg="http://schemas.microsoft.com/office/word/2010/wordprocessingGroup" xmlns:wpi="http://schemas.microsoft.com/office/word/2010/wordprocessingInk" xmlns:wne="http://schemas.microsoft.com/office/word/2006/wordml" xmlns:wps="http://schemas.microsoft.com/office/word/2010/wordprocessingShape" mc:Ignorable="w14 w15 w16se wp14">
+<w:endnotes xmlns:wpc="http://schemas.microsoft.com/office/word/2010/wordprocessingCanvas" xmlns:cx="http://schemas.microsoft.com/office/drawing/2014/chartex" xmlns:cx1="http://schemas.microsoft.com/office/drawing/2015/9/8/chartex" xmlns:cx2="http://schemas.microsoft.com/office/drawing/2015/10/21/chartex" xmlns:cx3="http://schemas.microsoft.com/office/drawing/2016/5/9/chartex" xmlns:cx4="http://schemas.microsoft.com/office/drawing/2016/5/10/chartex" xmlns:cx5="http://schemas.microsoft.com/office/drawing/2016/5/11/chartex" xmlns:mc="http://schemas.openxmlformats.org/markup-compatibility/2006" xmlns:o="urn:schemas-microsoft-com:office:office" xmlns:r="http://schemas.openxmlformats.org/officeDocument/2006/relationships" xmlns:m="http://schemas.openxmlformats.org/officeDocument/2006/math" xmlns:v="urn:schemas-microsoft-com:vml" xmlns:wp14="http://schemas.microsoft.com/office/word/2010/wordprocessingDrawing" xmlns:wp="http://schemas.openxmlformats.org/drawingml/2006/wordprocessingDrawing" xmlns:w10="urn:schemas-microsoft-com:office:word" xmlns:w="http://schemas.openxmlformats.org/wordprocessingml/2006/main" xmlns:w14="http://schemas.microsoft.com/office/word/2010/wordml" xmlns:w15="http://schemas.microsoft.com/office/word/2012/wordml" xmlns:w16se="http://schemas.microsoft.com/office/word/2015/wordml/symex" xmlns:wpg="http://schemas.microsoft.com/office/word/2010/wordprocessingGroup" xmlns:wpi="http://schemas.microsoft.com/office/word/2010/wordprocessingInk" xmlns:wne="http://schemas.microsoft.com/office/word/2006/wordml" xmlns:wps="http://schemas.microsoft.com/office/word/2010/wordprocessingShape" mc:Ignorable="w14 w15 w16se wp14">
   <w:endnote w:type="separator" w:id="-1">
     <w:p>
       <w:pPr>
@@ -2204,7 +2166,7 @@
 </file>
 
 <file path=word/footer1.xml><?xml version="1.0" encoding="utf-8"?>
-<w:ftr xmlns:wpc="http://schemas.microsoft.com/office/word/2010/wordprocessingCanvas" xmlns:cx="http://schemas.microsoft.com/office/drawing/2014/chartex" xmlns:cx1="http://schemas.microsoft.com/office/drawing/2015/9/8/chartex" xmlns:cx2="http://schemas.microsoft.com/office/drawing/2015/10/21/chartex" xmlns:mc="http://schemas.openxmlformats.org/markup-compatibility/2006" xmlns:o="urn:schemas-microsoft-com:office:office" xmlns:r="http://schemas.openxmlformats.org/officeDocument/2006/relationships" xmlns:m="http://schemas.openxmlformats.org/officeDocument/2006/math" xmlns:v="urn:schemas-microsoft-com:vml" xmlns:wp14="http://schemas.microsoft.com/office/word/2010/wordprocessingDrawing" xmlns:wp="http://schemas.openxmlformats.org/drawingml/2006/wordprocessingDrawing" xmlns:w10="urn:schemas-microsoft-com:office:word" xmlns:w="http://schemas.openxmlformats.org/wordprocessingml/2006/main" xmlns:w14="http://schemas.microsoft.com/office/word/2010/wordml" xmlns:w15="http://schemas.microsoft.com/office/word/2012/wordml" xmlns:w16se="http://schemas.microsoft.com/office/word/2015/wordml/symex" xmlns:wpg="http://schemas.microsoft.com/office/word/2010/wordprocessingGroup" xmlns:wpi="http://schemas.microsoft.com/office/word/2010/wordprocessingInk" xmlns:wne="http://schemas.microsoft.com/office/word/2006/wordml" xmlns:wps="http://schemas.microsoft.com/office/word/2010/wordprocessingShape" mc:Ignorable="w14 w15 w16se wp14">
+<w:ftr xmlns:wpc="http://schemas.microsoft.com/office/word/2010/wordprocessingCanvas" xmlns:cx="http://schemas.microsoft.com/office/drawing/2014/chartex" xmlns:cx1="http://schemas.microsoft.com/office/drawing/2015/9/8/chartex" xmlns:cx2="http://schemas.microsoft.com/office/drawing/2015/10/21/chartex" xmlns:cx3="http://schemas.microsoft.com/office/drawing/2016/5/9/chartex" xmlns:cx4="http://schemas.microsoft.com/office/drawing/2016/5/10/chartex" xmlns:cx5="http://schemas.microsoft.com/office/drawing/2016/5/11/chartex" xmlns:mc="http://schemas.openxmlformats.org/markup-compatibility/2006" xmlns:o="urn:schemas-microsoft-com:office:office" xmlns:r="http://schemas.openxmlformats.org/officeDocument/2006/relationships" xmlns:m="http://schemas.openxmlformats.org/officeDocument/2006/math" xmlns:v="urn:schemas-microsoft-com:vml" xmlns:wp14="http://schemas.microsoft.com/office/word/2010/wordprocessingDrawing" xmlns:wp="http://schemas.openxmlformats.org/drawingml/2006/wordprocessingDrawing" xmlns:w10="urn:schemas-microsoft-com:office:word" xmlns:w="http://schemas.openxmlformats.org/wordprocessingml/2006/main" xmlns:w14="http://schemas.microsoft.com/office/word/2010/wordml" xmlns:w15="http://schemas.microsoft.com/office/word/2012/wordml" xmlns:w16se="http://schemas.microsoft.com/office/word/2015/wordml/symex" xmlns:wpg="http://schemas.microsoft.com/office/word/2010/wordprocessingGroup" xmlns:wpi="http://schemas.microsoft.com/office/word/2010/wordprocessingInk" xmlns:wne="http://schemas.microsoft.com/office/word/2006/wordml" xmlns:wps="http://schemas.microsoft.com/office/word/2010/wordprocessingShape" mc:Ignorable="w14 w15 w16se wp14">
   <w:p>
     <w:pPr>
       <w:pStyle w:val="Footer"/>
@@ -2273,7 +2235,7 @@
 </file>
 
 <file path=word/footnotes.xml><?xml version="1.0" encoding="utf-8"?>
-<w:footnotes xmlns:wpc="http://schemas.microsoft.com/office/word/2010/wordprocessingCanvas" xmlns:cx="http://schemas.microsoft.com/office/drawing/2014/chartex" xmlns:cx1="http://schemas.microsoft.com/office/drawing/2015/9/8/chartex" xmlns:cx2="http://schemas.microsoft.com/office/drawing/2015/10/21/chartex" xmlns:mc="http://schemas.openxmlformats.org/markup-compatibility/2006" xmlns:o="urn:schemas-microsoft-com:office:office" xmlns:r="http://schemas.openxmlformats.org/officeDocument/2006/relationships" xmlns:m="http://schemas.openxmlformats.org/officeDocument/2006/math" xmlns:v="urn:schemas-microsoft-com:vml" xmlns:wp14="http://schemas.microsoft.com/office/word/2010/wordprocessingDrawing" xmlns:wp="http://schemas.openxmlformats.org/drawingml/2006/wordprocessingDrawing" xmlns:w10="urn:schemas-microsoft-com:office:word" xmlns:w="http://schemas.openxmlformats.org/wordprocessingml/2006/main" xmlns:w14="http://schemas.microsoft.com/office/word/2010/wordml" xmlns:w15="http://schemas.microsoft.com/office/word/2012/wordml" xmlns:w16se="http://schemas.microsoft.com/office/word/2015/wordml/symex" xmlns:wpg="http://schemas.microsoft.com/office/word/2010/wordprocessingGroup" xmlns:wpi="http://schemas.microsoft.com/office/word/2010/wordprocessingInk" xmlns:wne="http://schemas.microsoft.com/office/word/2006/wordml" xmlns:wps="http://schemas.microsoft.com/office/word/2010/wordprocessingShape" mc:Ignorable="w14 w15 w16se wp14">
+<w:footnotes xmlns:wpc="http://schemas.microsoft.com/office/word/2010/wordprocessingCanvas" xmlns:cx="http://schemas.microsoft.com/office/drawing/2014/chartex" xmlns:cx1="http://schemas.microsoft.com/office/drawing/2015/9/8/chartex" xmlns:cx2="http://schemas.microsoft.com/office/drawing/2015/10/21/chartex" xmlns:cx3="http://schemas.microsoft.com/office/drawing/2016/5/9/chartex" xmlns:cx4="http://schemas.microsoft.com/office/drawing/2016/5/10/chartex" xmlns:cx5="http://schemas.microsoft.com/office/drawing/2016/5/11/chartex" xmlns:mc="http://schemas.openxmlformats.org/markup-compatibility/2006" xmlns:o="urn:schemas-microsoft-com:office:office" xmlns:r="http://schemas.openxmlformats.org/officeDocument/2006/relationships" xmlns:m="http://schemas.openxmlformats.org/officeDocument/2006/math" xmlns:v="urn:schemas-microsoft-com:vml" xmlns:wp14="http://schemas.microsoft.com/office/word/2010/wordprocessingDrawing" xmlns:wp="http://schemas.openxmlformats.org/drawingml/2006/wordprocessingDrawing" xmlns:w10="urn:schemas-microsoft-com:office:word" xmlns:w="http://schemas.openxmlformats.org/wordprocessingml/2006/main" xmlns:w14="http://schemas.microsoft.com/office/word/2010/wordml" xmlns:w15="http://schemas.microsoft.com/office/word/2012/wordml" xmlns:w16se="http://schemas.microsoft.com/office/word/2015/wordml/symex" xmlns:wpg="http://schemas.microsoft.com/office/word/2010/wordprocessingGroup" xmlns:wpi="http://schemas.microsoft.com/office/word/2010/wordprocessingInk" xmlns:wne="http://schemas.microsoft.com/office/word/2006/wordml" xmlns:wps="http://schemas.microsoft.com/office/word/2010/wordprocessingShape" mc:Ignorable="w14 w15 w16se wp14">
   <w:footnote w:type="separator" w:id="-1">
     <w:p>
       <w:pPr>
@@ -2298,7 +2260,7 @@
 </file>
 
 <file path=word/header1.xml><?xml version="1.0" encoding="utf-8"?>
-<w:hdr xmlns:wpc="http://schemas.microsoft.com/office/word/2010/wordprocessingCanvas" xmlns:cx="http://schemas.microsoft.com/office/drawing/2014/chartex" xmlns:cx1="http://schemas.microsoft.com/office/drawing/2015/9/8/chartex" xmlns:cx2="http://schemas.microsoft.com/office/drawing/2015/10/21/chartex" xmlns:mc="http://schemas.openxmlformats.org/markup-compatibility/2006" xmlns:o="urn:schemas-microsoft-com:office:office" xmlns:r="http://schemas.openxmlformats.org/officeDocument/2006/relationships" xmlns:m="http://schemas.openxmlformats.org/officeDocument/2006/math" xmlns:v="urn:schemas-microsoft-com:vml" xmlns:wp14="http://schemas.microsoft.com/office/word/2010/wordprocessingDrawing" xmlns:wp="http://schemas.openxmlformats.org/drawingml/2006/wordprocessingDrawing" xmlns:w10="urn:schemas-microsoft-com:office:word" xmlns:w="http://schemas.openxmlformats.org/wordprocessingml/2006/main" xmlns:w14="http://schemas.microsoft.com/office/word/2010/wordml" xmlns:w15="http://schemas.microsoft.com/office/word/2012/wordml" xmlns:w16se="http://schemas.microsoft.com/office/word/2015/wordml/symex" xmlns:wpg="http://schemas.microsoft.com/office/word/2010/wordprocessingGroup" xmlns:wpi="http://schemas.microsoft.com/office/word/2010/wordprocessingInk" xmlns:wne="http://schemas.microsoft.com/office/word/2006/wordml" xmlns:wps="http://schemas.microsoft.com/office/word/2010/wordprocessingShape" mc:Ignorable="w14 w15 w16se wp14">
+<w:hdr xmlns:wpc="http://schemas.microsoft.com/office/word/2010/wordprocessingCanvas" xmlns:cx="http://schemas.microsoft.com/office/drawing/2014/chartex" xmlns:cx1="http://schemas.microsoft.com/office/drawing/2015/9/8/chartex" xmlns:cx2="http://schemas.microsoft.com/office/drawing/2015/10/21/chartex" xmlns:cx3="http://schemas.microsoft.com/office/drawing/2016/5/9/chartex" xmlns:cx4="http://schemas.microsoft.com/office/drawing/2016/5/10/chartex" xmlns:cx5="http://schemas.microsoft.com/office/drawing/2016/5/11/chartex" xmlns:mc="http://schemas.openxmlformats.org/markup-compatibility/2006" xmlns:o="urn:schemas-microsoft-com:office:office" xmlns:r="http://schemas.openxmlformats.org/officeDocument/2006/relationships" xmlns:m="http://schemas.openxmlformats.org/officeDocument/2006/math" xmlns:v="urn:schemas-microsoft-com:vml" xmlns:wp14="http://schemas.microsoft.com/office/word/2010/wordprocessingDrawing" xmlns:wp="http://schemas.openxmlformats.org/drawingml/2006/wordprocessingDrawing" xmlns:w10="urn:schemas-microsoft-com:office:word" xmlns:w="http://schemas.openxmlformats.org/wordprocessingml/2006/main" xmlns:w14="http://schemas.microsoft.com/office/word/2010/wordml" xmlns:w15="http://schemas.microsoft.com/office/word/2012/wordml" xmlns:w16se="http://schemas.microsoft.com/office/word/2015/wordml/symex" xmlns:wpg="http://schemas.microsoft.com/office/word/2010/wordprocessingGroup" xmlns:wpi="http://schemas.microsoft.com/office/word/2010/wordprocessingInk" xmlns:wne="http://schemas.microsoft.com/office/word/2006/wordml" xmlns:wps="http://schemas.microsoft.com/office/word/2010/wordprocessingShape" mc:Ignorable="w14 w15 w16se wp14">
   <w:p>
     <w:pPr>
       <w:pStyle w:val="Header"/>
@@ -2342,7 +2304,7 @@
 </file>
 
 <file path=word/numbering.xml><?xml version="1.0" encoding="utf-8"?>
-<w:numbering xmlns:wpc="http://schemas.microsoft.com/office/word/2010/wordprocessingCanvas" xmlns:cx="http://schemas.microsoft.com/office/drawing/2014/chartex" xmlns:cx1="http://schemas.microsoft.com/office/drawing/2015/9/8/chartex" xmlns:cx2="http://schemas.microsoft.com/office/drawing/2015/10/21/chartex" xmlns:mc="http://schemas.openxmlformats.org/markup-compatibility/2006" xmlns:o="urn:schemas-microsoft-com:office:office" xmlns:r="http://schemas.openxmlformats.org/officeDocument/2006/relationships" xmlns:m="http://schemas.openxmlformats.org/officeDocument/2006/math" xmlns:v="urn:schemas-microsoft-com:vml" xmlns:wp14="http://schemas.microsoft.com/office/word/2010/wordprocessingDrawing" xmlns:wp="http://schemas.openxmlformats.org/drawingml/2006/wordprocessingDrawing" xmlns:w10="urn:schemas-microsoft-com:office:word" xmlns:w="http://schemas.openxmlformats.org/wordprocessingml/2006/main" xmlns:w14="http://schemas.microsoft.com/office/word/2010/wordml" xmlns:w15="http://schemas.microsoft.com/office/word/2012/wordml" xmlns:w16se="http://schemas.microsoft.com/office/word/2015/wordml/symex" xmlns:wpg="http://schemas.microsoft.com/office/word/2010/wordprocessingGroup" xmlns:wpi="http://schemas.microsoft.com/office/word/2010/wordprocessingInk" xmlns:wne="http://schemas.microsoft.com/office/word/2006/wordml" xmlns:wps="http://schemas.microsoft.com/office/word/2010/wordprocessingShape" mc:Ignorable="w14 w15 w16se wp14">
+<w:numbering xmlns:wpc="http://schemas.microsoft.com/office/word/2010/wordprocessingCanvas" xmlns:cx="http://schemas.microsoft.com/office/drawing/2014/chartex" xmlns:cx1="http://schemas.microsoft.com/office/drawing/2015/9/8/chartex" xmlns:cx2="http://schemas.microsoft.com/office/drawing/2015/10/21/chartex" xmlns:cx3="http://schemas.microsoft.com/office/drawing/2016/5/9/chartex" xmlns:cx4="http://schemas.microsoft.com/office/drawing/2016/5/10/chartex" xmlns:cx5="http://schemas.microsoft.com/office/drawing/2016/5/11/chartex" xmlns:mc="http://schemas.openxmlformats.org/markup-compatibility/2006" xmlns:o="urn:schemas-microsoft-com:office:office" xmlns:r="http://schemas.openxmlformats.org/officeDocument/2006/relationships" xmlns:m="http://schemas.openxmlformats.org/officeDocument/2006/math" xmlns:v="urn:schemas-microsoft-com:vml" xmlns:wp14="http://schemas.microsoft.com/office/word/2010/wordprocessingDrawing" xmlns:wp="http://schemas.openxmlformats.org/drawingml/2006/wordprocessingDrawing" xmlns:w10="urn:schemas-microsoft-com:office:word" xmlns:w="http://schemas.openxmlformats.org/wordprocessingml/2006/main" xmlns:w14="http://schemas.microsoft.com/office/word/2010/wordml" xmlns:w15="http://schemas.microsoft.com/office/word/2012/wordml" xmlns:w16se="http://schemas.microsoft.com/office/word/2015/wordml/symex" xmlns:wpg="http://schemas.microsoft.com/office/word/2010/wordprocessingGroup" xmlns:wpi="http://schemas.microsoft.com/office/word/2010/wordprocessingInk" xmlns:wne="http://schemas.microsoft.com/office/word/2006/wordml" xmlns:wps="http://schemas.microsoft.com/office/word/2010/wordprocessingShape" mc:Ignorable="w14 w15 w16se wp14">
   <w:abstractNum w:abstractNumId="0" w15:restartNumberingAfterBreak="0">
     <w:nsid w:val="194F153D"/>
     <w:multiLevelType w:val="hybridMultilevel"/>
@@ -3192,7 +3154,7 @@
       </w:pPr>
     </w:pPrDefault>
   </w:docDefaults>
-  <w:latentStyles w:defLockedState="0" w:defUIPriority="99" w:defSemiHidden="0" w:defUnhideWhenUsed="0" w:defQFormat="0" w:count="372">
+  <w:latentStyles w:defLockedState="0" w:defUIPriority="99" w:defSemiHidden="0" w:defUnhideWhenUsed="0" w:defQFormat="0" w:count="374">
     <w:lsdException w:name="Normal" w:uiPriority="0" w:qFormat="1"/>
     <w:lsdException w:name="heading 1" w:uiPriority="9" w:qFormat="1"/>
     <w:lsdException w:name="heading 2" w:semiHidden="1" w:uiPriority="9" w:unhideWhenUsed="1" w:qFormat="1"/>
@@ -3298,7 +3260,6 @@
     <w:lsdException w:name="HTML Sample" w:semiHidden="1" w:unhideWhenUsed="1"/>
     <w:lsdException w:name="HTML Typewriter" w:semiHidden="1" w:unhideWhenUsed="1"/>
     <w:lsdException w:name="HTML Variable" w:semiHidden="1" w:unhideWhenUsed="1"/>
-    <w:lsdException w:name="Normal Table" w:semiHidden="1" w:unhideWhenUsed="1"/>
     <w:lsdException w:name="annotation subject" w:semiHidden="1" w:unhideWhenUsed="1"/>
     <w:lsdException w:name="No List" w:semiHidden="1" w:unhideWhenUsed="1"/>
     <w:lsdException w:name="Outline List 1" w:semiHidden="1" w:unhideWhenUsed="1"/>
@@ -3344,11 +3305,9 @@
     <w:lsdException w:name="Table Subtle 1" w:semiHidden="1" w:unhideWhenUsed="1"/>
     <w:lsdException w:name="Table Subtle 2" w:semiHidden="1" w:unhideWhenUsed="1"/>
     <w:lsdException w:name="Table Web 1" w:semiHidden="1" w:unhideWhenUsed="1"/>
-    <w:lsdException w:name="Table Web 2" w:semiHidden="1" w:unhideWhenUsed="1"/>
     <w:lsdException w:name="Table Web 3" w:semiHidden="1" w:unhideWhenUsed="1"/>
     <w:lsdException w:name="Balloon Text" w:semiHidden="1" w:unhideWhenUsed="1"/>
     <w:lsdException w:name="Table Grid" w:uiPriority="39"/>
-    <w:lsdException w:name="Table Theme" w:semiHidden="1" w:unhideWhenUsed="1"/>
     <w:lsdException w:name="Placeholder Text" w:semiHidden="1"/>
     <w:lsdException w:name="No Spacing" w:uiPriority="1" w:qFormat="1"/>
     <w:lsdException w:name="Light Shading" w:uiPriority="60"/>
@@ -3565,6 +3524,8 @@
     <w:lsdException w:name="List Table 6 Colorful Accent 6" w:uiPriority="51"/>
     <w:lsdException w:name="List Table 7 Colorful Accent 6" w:uiPriority="52"/>
     <w:lsdException w:name="Mention" w:semiHidden="1" w:unhideWhenUsed="1"/>
+    <w:lsdException w:name="Smart Hyperlink" w:semiHidden="1" w:unhideWhenUsed="1"/>
+    <w:lsdException w:name="Hashtag" w:semiHidden="1" w:unhideWhenUsed="1"/>
   </w:latentStyles>
   <w:style w:type="paragraph" w:default="1" w:styleId="Normal">
     <w:name w:val="Normal"/>
